--- a/sypnosis(ganesh) final 2.docx
+++ b/sypnosis(ganesh) final 2.docx
@@ -6989,16 +6989,7 @@
           <w:color w:val="1F497D"/>
           <w:sz w:val="28"/>
         </w:rPr>
-        <w:t>.</w:t>
-      </w:r>
-      <w:bookmarkStart w:id="5" w:name="_GoBack"/>
-      <w:bookmarkEnd w:id="5"/>
-      <w:r>
-        <w:rPr>
-          <w:color w:val="1F497D"/>
-          <w:sz w:val="28"/>
-        </w:rPr>
-        <w:t xml:space="preserve"> SHRUTI VERMA</w:t>
+        <w:t>. SHRUTI VERMA</w:t>
       </w:r>
     </w:p>
     <w:p>
@@ -7109,7 +7100,7 @@
           <w:u w:val="none"/>
         </w:rPr>
       </w:pPr>
-      <w:bookmarkStart w:id="6" w:name="_Toc153404661"/>
+      <w:bookmarkStart w:id="5" w:name="_Toc153404661"/>
       <w:r>
         <w:rPr>
           <w:u w:val="none"/>
@@ -7203,7 +7194,7 @@
         </w:rPr>
         <w:t>Uttar Pradesh</w:t>
       </w:r>
-      <w:bookmarkEnd w:id="6"/>
+      <w:bookmarkEnd w:id="5"/>
     </w:p>
     <w:p>
       <w:pPr>
@@ -7272,7 +7263,1125 @@
         </w:sectPr>
       </w:pPr>
     </w:p>
-    <w:bookmarkStart w:id="7" w:name="_Toc153404662"/>
+    <w:p>
+      <w:pPr>
+        <w:rPr>
+          <w:b/>
+          <w:bCs/>
+          <w:sz w:val="32"/>
+          <w:szCs w:val="32"/>
+          <w:u w:val="single"/>
+        </w:rPr>
+      </w:pPr>
+      <w:bookmarkStart w:id="6" w:name="_Toc153404662"/>
+      <w:r>
+        <w:rPr>
+          <w:b/>
+          <w:bCs/>
+          <w:sz w:val="32"/>
+          <w:szCs w:val="32"/>
+          <w:u w:val="single"/>
+        </w:rPr>
+        <w:lastRenderedPageBreak/>
+        <w:t xml:space="preserve">  </w:t>
+      </w:r>
+      <w:proofErr w:type="gramStart"/>
+      <w:r>
+        <w:rPr>
+          <w:b/>
+          <w:bCs/>
+          <w:sz w:val="32"/>
+          <w:szCs w:val="32"/>
+          <w:u w:val="single"/>
+        </w:rPr>
+        <w:t>DEPARTMENT OF BASIC SCIENCE AND HUMANITIES.</w:t>
+      </w:r>
+      <w:proofErr w:type="gramEnd"/>
+    </w:p>
+    <w:p>
+      <w:pPr>
+        <w:rPr>
+          <w:b/>
+          <w:bCs/>
+          <w:sz w:val="32"/>
+          <w:szCs w:val="32"/>
+          <w:u w:val="single"/>
+        </w:rPr>
+      </w:pPr>
+    </w:p>
+    <w:p>
+      <w:pPr>
+        <w:rPr>
+          <w:b/>
+          <w:bCs/>
+          <w:sz w:val="32"/>
+          <w:szCs w:val="32"/>
+          <w:u w:val="single"/>
+        </w:rPr>
+      </w:pPr>
+    </w:p>
+    <w:p>
+      <w:pPr>
+        <w:rPr>
+          <w:b/>
+          <w:bCs/>
+          <w:sz w:val="32"/>
+          <w:szCs w:val="32"/>
+          <w:u w:val="single"/>
+        </w:rPr>
+      </w:pPr>
+    </w:p>
+    <w:p>
+      <w:pPr>
+        <w:jc w:val="center"/>
+        <w:rPr>
+          <w:b/>
+          <w:bCs/>
+          <w:noProof/>
+          <w:sz w:val="32"/>
+          <w:szCs w:val="32"/>
+        </w:rPr>
+      </w:pPr>
+      <w:r>
+        <w:rPr>
+          <w:b/>
+          <w:bCs/>
+          <w:noProof/>
+          <w:sz w:val="32"/>
+          <w:szCs w:val="32"/>
+        </w:rPr>
+        <w:drawing>
+          <wp:inline distT="0" distB="0" distL="0" distR="0" wp14:anchorId="4CABAFCC" wp14:editId="7183F521">
+            <wp:extent cx="2505075" cy="1047750"/>
+            <wp:effectExtent l="0" t="0" r="9525" b="0"/>
+            <wp:docPr id="1" name="Graphic 1"/>
+            <wp:cNvGraphicFramePr>
+              <a:graphicFrameLocks xmlns:a="http://schemas.openxmlformats.org/drawingml/2006/main" noChangeAspect="1"/>
+            </wp:cNvGraphicFramePr>
+            <a:graphic xmlns:a="http://schemas.openxmlformats.org/drawingml/2006/main">
+              <a:graphicData uri="http://schemas.openxmlformats.org/drawingml/2006/picture">
+                <pic:pic xmlns:pic="http://schemas.openxmlformats.org/drawingml/2006/picture">
+                  <pic:nvPicPr>
+                    <pic:cNvPr id="1880403208" name="Graphic 1880403208"/>
+                    <pic:cNvPicPr/>
+                  </pic:nvPicPr>
+                  <pic:blipFill>
+                    <a:blip r:embed="rId25" cstate="print">
+                      <a:extLst>
+                        <a:ext uri="{28A0092B-C50C-407E-A947-70E740481C1C}">
+                          <a14:useLocalDpi xmlns:a14="http://schemas.microsoft.com/office/drawing/2010/main" val="0"/>
+                        </a:ext>
+                        <a:ext uri="{96DAC541-7B7A-43D3-8B79-37D633B846F1}">
+                          <asvg:svgBlip xmlns:ve="http://schemas.openxmlformats.org/markup-compatibility/2006" xmlns:asvg="http://schemas.microsoft.com/office/drawing/2016/SVG/main" xmlns:w16se="http://schemas.microsoft.com/office/word/2015/wordml/symex" xmlns:w16sdtdh="http://schemas.microsoft.com/office/word/2020/wordml/sdtdatahash" xmlns:w16="http://schemas.microsoft.com/office/word/2018/wordml" xmlns:w16cid="http://schemas.microsoft.com/office/word/2016/wordml/cid" xmlns:w16cex="http://schemas.microsoft.com/office/word/2018/wordml/cex" xmlns:w15="http://schemas.microsoft.com/office/word/2012/wordml" xmlns:w="http://schemas.openxmlformats.org/wordprocessingml/2006/main" xmlns:w10="urn:schemas-microsoft-com:office:word" xmlns:v="urn:schemas-microsoft-com:vml" xmlns:oel="http://schemas.microsoft.com/office/2019/extlst" xmlns:o="urn:schemas-microsoft-com:office:office" xmlns:am3d="http://schemas.microsoft.com/office/drawing/2017/model3d" xmlns:aink="http://schemas.microsoft.com/office/drawing/2016/ink" xmlns:cx8="http://schemas.microsoft.com/office/drawing/2016/5/14/chartex" xmlns:cx7="http://schemas.microsoft.com/office/drawing/2016/5/13/chartex" xmlns:cx6="http://schemas.microsoft.com/office/drawing/2016/5/12/chartex" xmlns:cx5="http://schemas.microsoft.com/office/drawing/2016/5/11/chartex" xmlns:cx4="http://schemas.microsoft.com/office/drawing/2016/5/10/chartex" xmlns:cx3="http://schemas.microsoft.com/office/drawing/2016/5/9/chartex" xmlns:cx2="http://schemas.microsoft.com/office/drawing/2015/10/21/chartex" xmlns:cx1="http://schemas.microsoft.com/office/drawing/2015/9/8/chartex" xmlns:cx="http://schemas.microsoft.com/office/drawing/2014/chartex" xmlns="" r:embed="rId26"/>
+                        </a:ext>
+                      </a:extLst>
+                    </a:blip>
+                    <a:stretch>
+                      <a:fillRect/>
+                    </a:stretch>
+                  </pic:blipFill>
+                  <pic:spPr>
+                    <a:xfrm>
+                      <a:off x="0" y="0"/>
+                      <a:ext cx="2505075" cy="1047750"/>
+                    </a:xfrm>
+                    <a:prstGeom prst="rect">
+                      <a:avLst/>
+                    </a:prstGeom>
+                  </pic:spPr>
+                </pic:pic>
+              </a:graphicData>
+            </a:graphic>
+          </wp:inline>
+        </w:drawing>
+      </w:r>
+    </w:p>
+    <w:p>
+      <w:pPr>
+        <w:jc w:val="center"/>
+        <w:rPr>
+          <w:b/>
+          <w:bCs/>
+          <w:noProof/>
+          <w:sz w:val="32"/>
+          <w:szCs w:val="32"/>
+        </w:rPr>
+      </w:pPr>
+    </w:p>
+    <w:p>
+      <w:pPr>
+        <w:rPr>
+          <w:b/>
+          <w:bCs/>
+          <w:noProof/>
+          <w:sz w:val="32"/>
+          <w:szCs w:val="32"/>
+        </w:rPr>
+      </w:pPr>
+    </w:p>
+    <w:p>
+      <w:pPr>
+        <w:jc w:val="center"/>
+        <w:rPr>
+          <w:b/>
+          <w:bCs/>
+          <w:sz w:val="28"/>
+          <w:szCs w:val="28"/>
+          <w:u w:val="single"/>
+        </w:rPr>
+      </w:pPr>
+      <w:r>
+        <w:rPr>
+          <w:b/>
+          <w:bCs/>
+          <w:sz w:val="32"/>
+          <w:szCs w:val="28"/>
+          <w:u w:val="single"/>
+        </w:rPr>
+        <w:t>CERTIFICATE</w:t>
+      </w:r>
+    </w:p>
+    <w:p>
+      <w:pPr>
+        <w:rPr>
+          <w:b/>
+          <w:bCs/>
+          <w:sz w:val="28"/>
+          <w:szCs w:val="28"/>
+          <w:u w:val="single"/>
+        </w:rPr>
+      </w:pPr>
+    </w:p>
+    <w:p>
+      <w:pPr>
+        <w:jc w:val="both"/>
+        <w:rPr>
+          <w:sz w:val="24"/>
+          <w:szCs w:val="24"/>
+        </w:rPr>
+      </w:pPr>
+      <w:r>
+        <w:rPr>
+          <w:sz w:val="28"/>
+          <w:szCs w:val="28"/>
+        </w:rPr>
+        <w:t xml:space="preserve">               </w:t>
+      </w:r>
+      <w:r>
+        <w:rPr>
+          <w:sz w:val="24"/>
+          <w:szCs w:val="24"/>
+        </w:rPr>
+        <w:t xml:space="preserve">This is to certify that the mini project based lab report entitled </w:t>
+      </w:r>
+      <w:r>
+        <w:rPr>
+          <w:b/>
+          <w:bCs/>
+          <w:sz w:val="24"/>
+          <w:szCs w:val="24"/>
+        </w:rPr>
+        <w:t>“STUDENT MANAGEMENT SYSTEM”</w:t>
+      </w:r>
+      <w:r>
+        <w:rPr>
+          <w:sz w:val="24"/>
+          <w:szCs w:val="24"/>
+        </w:rPr>
+        <w:t xml:space="preserve"> submitted by ABHINENDRA</w:t>
+      </w:r>
+      <w:r>
+        <w:rPr>
+          <w:b/>
+          <w:bCs/>
+          <w:sz w:val="24"/>
+          <w:szCs w:val="24"/>
+        </w:rPr>
+        <w:t xml:space="preserve"> </w:t>
+      </w:r>
+      <w:r>
+        <w:rPr>
+          <w:sz w:val="24"/>
+          <w:szCs w:val="24"/>
+        </w:rPr>
+        <w:t xml:space="preserve">bearing Roll. No. </w:t>
+      </w:r>
+      <w:r>
+        <w:rPr>
+          <w:b/>
+          <w:bCs/>
+          <w:sz w:val="24"/>
+          <w:szCs w:val="24"/>
+        </w:rPr>
+        <w:t>2203490100002</w:t>
+      </w:r>
+      <w:r>
+        <w:rPr>
+          <w:sz w:val="24"/>
+          <w:szCs w:val="24"/>
+        </w:rPr>
+        <w:t xml:space="preserve"> in fulfillment of the requirements for the completion of a project based Laboratory in </w:t>
+      </w:r>
+      <w:r>
+        <w:rPr>
+          <w:b/>
+          <w:bCs/>
+          <w:sz w:val="24"/>
+          <w:szCs w:val="24"/>
+        </w:rPr>
+        <w:t xml:space="preserve">“MINI PROJECT” </w:t>
+      </w:r>
+      <w:r>
+        <w:rPr>
+          <w:sz w:val="24"/>
+          <w:szCs w:val="24"/>
+        </w:rPr>
+        <w:t>course in B-</w:t>
+      </w:r>
+      <w:proofErr w:type="gramStart"/>
+      <w:r>
+        <w:rPr>
+          <w:sz w:val="24"/>
+          <w:szCs w:val="24"/>
+        </w:rPr>
+        <w:t>Tech(</w:t>
+      </w:r>
+      <w:proofErr w:type="gramEnd"/>
+      <w:r>
+        <w:rPr>
+          <w:sz w:val="24"/>
+          <w:szCs w:val="24"/>
+        </w:rPr>
+        <w:t xml:space="preserve">CSE) 3rd Semester, is </w:t>
+      </w:r>
+      <w:proofErr w:type="spellStart"/>
+      <w:r>
+        <w:rPr>
+          <w:sz w:val="24"/>
+          <w:szCs w:val="24"/>
+        </w:rPr>
+        <w:t>abonafide</w:t>
+      </w:r>
+      <w:proofErr w:type="spellEnd"/>
+      <w:r>
+        <w:rPr>
+          <w:sz w:val="24"/>
+          <w:szCs w:val="24"/>
+        </w:rPr>
+        <w:t xml:space="preserve"> record of the work carried out by him under my supervision during the academic year 2023-24.</w:t>
+      </w:r>
+    </w:p>
+    <w:p>
+      <w:pPr>
+        <w:jc w:val="both"/>
+        <w:rPr>
+          <w:sz w:val="24"/>
+          <w:szCs w:val="24"/>
+        </w:rPr>
+      </w:pPr>
+    </w:p>
+    <w:p>
+      <w:pPr>
+        <w:jc w:val="both"/>
+        <w:rPr>
+          <w:sz w:val="24"/>
+          <w:szCs w:val="24"/>
+        </w:rPr>
+      </w:pPr>
+    </w:p>
+    <w:p>
+      <w:pPr>
+        <w:rPr>
+          <w:b/>
+          <w:bCs/>
+          <w:sz w:val="48"/>
+          <w:szCs w:val="48"/>
+          <w:u w:val="single"/>
+        </w:rPr>
+      </w:pPr>
+    </w:p>
+    <w:p>
+      <w:pPr>
+        <w:rPr>
+          <w:sz w:val="28"/>
+          <w:szCs w:val="28"/>
+        </w:rPr>
+      </w:pPr>
+    </w:p>
+    <w:p>
+      <w:pPr>
+        <w:rPr>
+          <w:sz w:val="24"/>
+          <w:szCs w:val="24"/>
+        </w:rPr>
+      </w:pPr>
+      <w:r>
+        <w:rPr>
+          <w:sz w:val="24"/>
+          <w:szCs w:val="24"/>
+        </w:rPr>
+        <w:t xml:space="preserve">PROJECT SUPERVISOR                                </w:t>
+      </w:r>
+      <w:r>
+        <w:rPr>
+          <w:sz w:val="24"/>
+          <w:szCs w:val="24"/>
+        </w:rPr>
+        <w:t xml:space="preserve">                      </w:t>
+      </w:r>
+      <w:r>
+        <w:rPr>
+          <w:sz w:val="24"/>
+          <w:szCs w:val="24"/>
+        </w:rPr>
+        <w:t>HEAD OF THE DEPARTMENT</w:t>
+      </w:r>
+    </w:p>
+    <w:p>
+      <w:pPr>
+        <w:rPr>
+          <w:sz w:val="24"/>
+          <w:szCs w:val="24"/>
+        </w:rPr>
+      </w:pPr>
+      <w:r>
+        <w:rPr>
+          <w:sz w:val="24"/>
+          <w:szCs w:val="24"/>
+        </w:rPr>
+        <w:t xml:space="preserve">MS. SHRUTI VERMA                                    </w:t>
+      </w:r>
+      <w:r>
+        <w:rPr>
+          <w:sz w:val="24"/>
+          <w:szCs w:val="24"/>
+        </w:rPr>
+        <w:t xml:space="preserve">                      </w:t>
+      </w:r>
+      <w:r>
+        <w:rPr>
+          <w:sz w:val="24"/>
+          <w:szCs w:val="24"/>
+        </w:rPr>
+        <w:t>DR. ATUL KUMAR</w:t>
+      </w:r>
+    </w:p>
+    <w:p>
+      <w:pPr>
+        <w:rPr>
+          <w:sz w:val="24"/>
+          <w:szCs w:val="24"/>
+          <w:u w:val="dotted"/>
+        </w:rPr>
+      </w:pPr>
+      <w:r>
+        <w:rPr>
+          <w:sz w:val="24"/>
+          <w:szCs w:val="24"/>
+        </w:rPr>
+        <w:t>(Assistant Professor)</w:t>
+      </w:r>
+    </w:p>
+    <w:p>
+      <w:pPr>
+        <w:rPr>
+          <w:b/>
+          <w:sz w:val="44"/>
+          <w:szCs w:val="44"/>
+          <w:u w:val="single"/>
+        </w:rPr>
+      </w:pPr>
+    </w:p>
+    <w:p>
+      <w:pPr>
+        <w:rPr>
+          <w:b/>
+          <w:sz w:val="44"/>
+          <w:szCs w:val="44"/>
+          <w:u w:val="single"/>
+        </w:rPr>
+      </w:pPr>
+    </w:p>
+    <w:p>
+      <w:pPr>
+        <w:rPr>
+          <w:b/>
+          <w:sz w:val="44"/>
+          <w:szCs w:val="44"/>
+          <w:u w:val="single"/>
+        </w:rPr>
+      </w:pPr>
+    </w:p>
+    <w:p>
+      <w:pPr>
+        <w:jc w:val="center"/>
+        <w:rPr>
+          <w:b/>
+          <w:bCs/>
+          <w:color w:val="000000" w:themeColor="text1"/>
+          <w:sz w:val="36"/>
+          <w:szCs w:val="36"/>
+          <w:u w:val="single"/>
+        </w:rPr>
+      </w:pPr>
+    </w:p>
+    <w:p>
+      <w:pPr>
+        <w:jc w:val="center"/>
+        <w:rPr>
+          <w:b/>
+          <w:bCs/>
+          <w:color w:val="000000" w:themeColor="text1"/>
+          <w:sz w:val="36"/>
+          <w:szCs w:val="36"/>
+          <w:u w:val="single"/>
+        </w:rPr>
+      </w:pPr>
+    </w:p>
+    <w:p>
+      <w:pPr>
+        <w:jc w:val="center"/>
+        <w:rPr>
+          <w:b/>
+          <w:bCs/>
+          <w:color w:val="000000" w:themeColor="text1"/>
+          <w:sz w:val="36"/>
+          <w:szCs w:val="36"/>
+          <w:u w:val="single"/>
+        </w:rPr>
+      </w:pPr>
+    </w:p>
+    <w:p>
+      <w:pPr>
+        <w:jc w:val="center"/>
+        <w:rPr>
+          <w:b/>
+          <w:bCs/>
+          <w:color w:val="000000" w:themeColor="text1"/>
+          <w:sz w:val="36"/>
+          <w:szCs w:val="36"/>
+          <w:u w:val="single"/>
+        </w:rPr>
+      </w:pPr>
+    </w:p>
+    <w:p>
+      <w:pPr>
+        <w:jc w:val="center"/>
+        <w:rPr>
+          <w:b/>
+          <w:bCs/>
+          <w:color w:val="000000" w:themeColor="text1"/>
+          <w:sz w:val="36"/>
+          <w:szCs w:val="36"/>
+          <w:u w:val="single"/>
+        </w:rPr>
+      </w:pPr>
+    </w:p>
+    <w:p>
+      <w:pPr>
+        <w:jc w:val="center"/>
+        <w:rPr>
+          <w:b/>
+          <w:bCs/>
+          <w:color w:val="000000" w:themeColor="text1"/>
+          <w:sz w:val="36"/>
+          <w:szCs w:val="36"/>
+          <w:u w:val="single"/>
+        </w:rPr>
+      </w:pPr>
+    </w:p>
+    <w:p>
+      <w:pPr>
+        <w:jc w:val="center"/>
+        <w:rPr>
+          <w:b/>
+          <w:bCs/>
+          <w:color w:val="000000" w:themeColor="text1"/>
+          <w:sz w:val="36"/>
+          <w:szCs w:val="36"/>
+          <w:u w:val="single"/>
+        </w:rPr>
+      </w:pPr>
+    </w:p>
+    <w:p>
+      <w:pPr>
+        <w:jc w:val="center"/>
+        <w:rPr>
+          <w:b/>
+          <w:bCs/>
+          <w:color w:val="000000" w:themeColor="text1"/>
+          <w:sz w:val="36"/>
+          <w:szCs w:val="36"/>
+          <w:u w:val="single"/>
+        </w:rPr>
+      </w:pPr>
+    </w:p>
+    <w:p>
+      <w:pPr>
+        <w:jc w:val="center"/>
+        <w:rPr>
+          <w:b/>
+          <w:bCs/>
+          <w:color w:val="000000" w:themeColor="text1"/>
+          <w:sz w:val="36"/>
+          <w:szCs w:val="36"/>
+          <w:u w:val="single"/>
+        </w:rPr>
+      </w:pPr>
+    </w:p>
+    <w:p>
+      <w:pPr>
+        <w:jc w:val="center"/>
+        <w:rPr>
+          <w:b/>
+          <w:bCs/>
+          <w:color w:val="000000" w:themeColor="text1"/>
+          <w:sz w:val="36"/>
+          <w:szCs w:val="36"/>
+          <w:u w:val="single"/>
+        </w:rPr>
+      </w:pPr>
+    </w:p>
+    <w:p>
+      <w:pPr>
+        <w:jc w:val="center"/>
+        <w:rPr>
+          <w:b/>
+          <w:bCs/>
+          <w:color w:val="000000" w:themeColor="text1"/>
+          <w:sz w:val="36"/>
+          <w:szCs w:val="36"/>
+          <w:u w:val="single"/>
+        </w:rPr>
+      </w:pPr>
+    </w:p>
+    <w:p>
+      <w:pPr>
+        <w:jc w:val="center"/>
+        <w:rPr>
+          <w:b/>
+          <w:bCs/>
+          <w:color w:val="000000" w:themeColor="text1"/>
+          <w:sz w:val="36"/>
+          <w:szCs w:val="36"/>
+          <w:u w:val="single"/>
+        </w:rPr>
+      </w:pPr>
+      <w:r>
+        <w:rPr>
+          <w:b/>
+          <w:bCs/>
+          <w:color w:val="000000" w:themeColor="text1"/>
+          <w:sz w:val="36"/>
+          <w:szCs w:val="36"/>
+          <w:u w:val="single"/>
+        </w:rPr>
+        <w:t>STUDENT’S</w:t>
+      </w:r>
+      <w:r>
+        <w:rPr>
+          <w:b/>
+          <w:bCs/>
+          <w:color w:val="000000" w:themeColor="text1"/>
+          <w:sz w:val="36"/>
+          <w:szCs w:val="36"/>
+          <w:u w:val="single"/>
+        </w:rPr>
+        <w:t xml:space="preserve"> </w:t>
+      </w:r>
+      <w:r>
+        <w:rPr>
+          <w:b/>
+          <w:bCs/>
+          <w:color w:val="000000" w:themeColor="text1"/>
+          <w:sz w:val="36"/>
+          <w:szCs w:val="36"/>
+          <w:u w:val="single"/>
+        </w:rPr>
+        <w:t>DECLARATION</w:t>
+      </w:r>
+    </w:p>
+    <w:p>
+      <w:pPr>
+        <w:jc w:val="center"/>
+        <w:rPr>
+          <w:b/>
+          <w:bCs/>
+          <w:color w:val="000000" w:themeColor="text1"/>
+          <w:sz w:val="36"/>
+          <w:szCs w:val="36"/>
+          <w:u w:val="single"/>
+        </w:rPr>
+      </w:pPr>
+    </w:p>
+    <w:p>
+      <w:pPr>
+        <w:jc w:val="both"/>
+        <w:rPr>
+          <w:color w:val="000000" w:themeColor="text1"/>
+          <w:sz w:val="26"/>
+          <w:szCs w:val="26"/>
+        </w:rPr>
+      </w:pPr>
+      <w:r>
+        <w:rPr>
+          <w:color w:val="000000" w:themeColor="text1"/>
+          <w:sz w:val="24"/>
+          <w:szCs w:val="24"/>
+        </w:rPr>
+        <w:t xml:space="preserve">          </w:t>
+      </w:r>
+      <w:r>
+        <w:rPr>
+          <w:color w:val="000000" w:themeColor="text1"/>
+          <w:sz w:val="26"/>
+          <w:szCs w:val="26"/>
+        </w:rPr>
+        <w:t>I hereby declare that the mini project work being Presented in this reports entitled</w:t>
+      </w:r>
+      <w:r>
+        <w:rPr>
+          <w:b/>
+          <w:bCs/>
+          <w:color w:val="000000" w:themeColor="text1"/>
+          <w:sz w:val="26"/>
+          <w:szCs w:val="26"/>
+        </w:rPr>
+        <w:t xml:space="preserve"> "</w:t>
+      </w:r>
+      <w:r>
+        <w:rPr>
+          <w:b/>
+          <w:bCs/>
+          <w:sz w:val="26"/>
+          <w:szCs w:val="26"/>
+        </w:rPr>
+        <w:t>STUDENT MANAGEMENT SYSTEM</w:t>
+      </w:r>
+      <w:r>
+        <w:rPr>
+          <w:b/>
+          <w:bCs/>
+          <w:color w:val="000000" w:themeColor="text1"/>
+          <w:sz w:val="26"/>
+          <w:szCs w:val="26"/>
+        </w:rPr>
+        <w:t xml:space="preserve">" </w:t>
+      </w:r>
+      <w:r>
+        <w:rPr>
+          <w:color w:val="000000" w:themeColor="text1"/>
+          <w:sz w:val="26"/>
+          <w:szCs w:val="26"/>
+        </w:rPr>
+        <w:t xml:space="preserve">submitted in the department of Computer Science, FACULTY OF TECHNOLOGY, </w:t>
+      </w:r>
+      <w:proofErr w:type="spellStart"/>
+      <w:r>
+        <w:rPr>
+          <w:color w:val="000000" w:themeColor="text1"/>
+          <w:sz w:val="26"/>
+          <w:szCs w:val="26"/>
+        </w:rPr>
+        <w:t>Maharana</w:t>
+      </w:r>
+      <w:proofErr w:type="spellEnd"/>
+      <w:r>
+        <w:rPr>
+          <w:color w:val="000000" w:themeColor="text1"/>
+          <w:sz w:val="26"/>
+          <w:szCs w:val="26"/>
+        </w:rPr>
+        <w:t xml:space="preserve"> Institute of professional </w:t>
+      </w:r>
+      <w:proofErr w:type="gramStart"/>
+      <w:r>
+        <w:rPr>
+          <w:color w:val="000000" w:themeColor="text1"/>
+          <w:sz w:val="26"/>
+          <w:szCs w:val="26"/>
+        </w:rPr>
+        <w:t>studies ,</w:t>
+      </w:r>
+      <w:proofErr w:type="gramEnd"/>
+      <w:r>
+        <w:rPr>
+          <w:color w:val="000000" w:themeColor="text1"/>
+          <w:sz w:val="26"/>
+          <w:szCs w:val="26"/>
+        </w:rPr>
+        <w:t xml:space="preserve"> Kanpur is the authentic work carried out by me under the guidance of </w:t>
+      </w:r>
+      <w:r>
+        <w:rPr>
+          <w:sz w:val="26"/>
+          <w:szCs w:val="26"/>
+        </w:rPr>
+        <w:t>MS. SHRUTI VERMA</w:t>
+      </w:r>
+      <w:r>
+        <w:rPr>
+          <w:color w:val="000000" w:themeColor="text1"/>
+          <w:sz w:val="26"/>
+          <w:szCs w:val="26"/>
+        </w:rPr>
+        <w:t xml:space="preserve">, Department of Computer Science </w:t>
+      </w:r>
+      <w:proofErr w:type="spellStart"/>
+      <w:r>
+        <w:rPr>
+          <w:color w:val="000000" w:themeColor="text1"/>
+          <w:sz w:val="26"/>
+          <w:szCs w:val="26"/>
+        </w:rPr>
+        <w:t>Maharana</w:t>
+      </w:r>
+      <w:proofErr w:type="spellEnd"/>
+      <w:r>
+        <w:rPr>
+          <w:color w:val="000000" w:themeColor="text1"/>
+          <w:sz w:val="26"/>
+          <w:szCs w:val="26"/>
+        </w:rPr>
+        <w:t xml:space="preserve"> Institute of professional studies , Kanpur.</w:t>
+      </w:r>
+    </w:p>
+    <w:p>
+      <w:pPr>
+        <w:rPr>
+          <w:rFonts w:cstheme="minorHAnsi"/>
+          <w:color w:val="1F467C"/>
+          <w:sz w:val="28"/>
+          <w:szCs w:val="28"/>
+        </w:rPr>
+      </w:pPr>
+    </w:p>
+    <w:p>
+      <w:pPr>
+        <w:rPr>
+          <w:rFonts w:cstheme="minorHAnsi"/>
+          <w:b/>
+          <w:bCs/>
+          <w:color w:val="1F467C"/>
+          <w:sz w:val="28"/>
+        </w:rPr>
+      </w:pPr>
+    </w:p>
+    <w:p>
+      <w:pPr>
+        <w:rPr>
+          <w:rFonts w:cstheme="minorHAnsi"/>
+          <w:b/>
+          <w:bCs/>
+          <w:color w:val="1F467C"/>
+          <w:sz w:val="28"/>
+        </w:rPr>
+      </w:pPr>
+    </w:p>
+    <w:p>
+      <w:pPr>
+        <w:rPr>
+          <w:rFonts w:cstheme="minorHAnsi"/>
+          <w:b/>
+          <w:bCs/>
+          <w:color w:val="1F467C"/>
+          <w:sz w:val="28"/>
+        </w:rPr>
+      </w:pPr>
+    </w:p>
+    <w:p>
+      <w:pPr>
+        <w:rPr>
+          <w:color w:val="000000" w:themeColor="text1"/>
+          <w:sz w:val="28"/>
+        </w:rPr>
+      </w:pPr>
+      <w:r>
+        <w:rPr>
+          <w:color w:val="000000" w:themeColor="text1"/>
+          <w:sz w:val="28"/>
+        </w:rPr>
+        <w:t>DATE:</w:t>
+      </w:r>
+      <w:r>
+        <w:rPr>
+          <w:color w:val="000000" w:themeColor="text1"/>
+          <w:sz w:val="28"/>
+        </w:rPr>
+        <w:t xml:space="preserve">                                                                            </w:t>
+      </w:r>
+      <w:r>
+        <w:rPr>
+          <w:color w:val="000000" w:themeColor="text1"/>
+          <w:sz w:val="28"/>
+        </w:rPr>
+        <w:t xml:space="preserve">  Ganesh Tiwari</w:t>
+      </w:r>
+    </w:p>
+    <w:p>
+      <w:pPr>
+        <w:rPr>
+          <w:color w:val="000000" w:themeColor="text1"/>
+          <w:sz w:val="28"/>
+          <w:u w:val="single"/>
+        </w:rPr>
+      </w:pPr>
+      <w:r>
+        <w:rPr>
+          <w:color w:val="000000" w:themeColor="text1"/>
+          <w:sz w:val="28"/>
+        </w:rPr>
+        <w:tab/>
+      </w:r>
+      <w:r>
+        <w:rPr>
+          <w:color w:val="000000" w:themeColor="text1"/>
+          <w:sz w:val="28"/>
+        </w:rPr>
+        <w:tab/>
+      </w:r>
+      <w:r>
+        <w:rPr>
+          <w:color w:val="000000" w:themeColor="text1"/>
+          <w:sz w:val="28"/>
+        </w:rPr>
+        <w:tab/>
+      </w:r>
+      <w:r>
+        <w:rPr>
+          <w:color w:val="000000" w:themeColor="text1"/>
+          <w:sz w:val="28"/>
+        </w:rPr>
+        <w:tab/>
+      </w:r>
+      <w:r>
+        <w:rPr>
+          <w:color w:val="000000" w:themeColor="text1"/>
+          <w:sz w:val="28"/>
+        </w:rPr>
+        <w:tab/>
+      </w:r>
+      <w:r>
+        <w:rPr>
+          <w:color w:val="000000" w:themeColor="text1"/>
+          <w:sz w:val="28"/>
+        </w:rPr>
+        <w:tab/>
+      </w:r>
+      <w:r>
+        <w:rPr>
+          <w:color w:val="000000" w:themeColor="text1"/>
+          <w:sz w:val="28"/>
+        </w:rPr>
+        <w:tab/>
+        <w:t xml:space="preserve">                 B-Tech (CSE</w:t>
+      </w:r>
+      <w:proofErr w:type="gramStart"/>
+      <w:r>
+        <w:rPr>
+          <w:color w:val="000000" w:themeColor="text1"/>
+          <w:sz w:val="28"/>
+        </w:rPr>
+        <w:t>) ,</w:t>
+      </w:r>
+      <w:proofErr w:type="gramEnd"/>
+      <w:r>
+        <w:rPr>
+          <w:color w:val="000000" w:themeColor="text1"/>
+          <w:sz w:val="28"/>
+        </w:rPr>
+        <w:t xml:space="preserve"> 2</w:t>
+      </w:r>
+      <w:r>
+        <w:rPr>
+          <w:color w:val="000000" w:themeColor="text1"/>
+          <w:sz w:val="28"/>
+          <w:vertAlign w:val="superscript"/>
+        </w:rPr>
+        <w:t xml:space="preserve">nd  </w:t>
+      </w:r>
+      <w:r>
+        <w:rPr>
+          <w:color w:val="000000" w:themeColor="text1"/>
+          <w:sz w:val="28"/>
+        </w:rPr>
+        <w:t>year</w:t>
+      </w:r>
+    </w:p>
+    <w:p>
+      <w:pPr>
+        <w:jc w:val="center"/>
+        <w:rPr>
+          <w:b/>
+          <w:sz w:val="44"/>
+          <w:szCs w:val="44"/>
+          <w:u w:val="single"/>
+        </w:rPr>
+      </w:pPr>
+    </w:p>
+    <w:p>
+      <w:pPr>
+        <w:jc w:val="center"/>
+        <w:rPr>
+          <w:b/>
+          <w:sz w:val="44"/>
+          <w:szCs w:val="44"/>
+          <w:u w:val="single"/>
+        </w:rPr>
+      </w:pPr>
+    </w:p>
+    <w:p>
+      <w:pPr>
+        <w:jc w:val="center"/>
+        <w:rPr>
+          <w:b/>
+          <w:sz w:val="44"/>
+          <w:szCs w:val="44"/>
+          <w:u w:val="single"/>
+        </w:rPr>
+      </w:pPr>
+    </w:p>
+    <w:p>
+      <w:pPr>
+        <w:jc w:val="center"/>
+        <w:rPr>
+          <w:b/>
+          <w:sz w:val="44"/>
+          <w:szCs w:val="44"/>
+          <w:u w:val="single"/>
+        </w:rPr>
+      </w:pPr>
+    </w:p>
+    <w:p>
+      <w:pPr>
+        <w:jc w:val="center"/>
+        <w:rPr>
+          <w:b/>
+          <w:sz w:val="44"/>
+          <w:szCs w:val="44"/>
+          <w:u w:val="single"/>
+        </w:rPr>
+      </w:pPr>
+    </w:p>
+    <w:p>
+      <w:pPr>
+        <w:tabs>
+          <w:tab w:val="left" w:pos="3178"/>
+        </w:tabs>
+        <w:rPr>
+          <w:sz w:val="24"/>
+          <w:szCs w:val="24"/>
+        </w:rPr>
+      </w:pPr>
+      <w:r>
+        <w:rPr>
+          <w:sz w:val="24"/>
+          <w:szCs w:val="24"/>
+        </w:rPr>
+        <w:t xml:space="preserve"> </w:t>
+      </w:r>
+    </w:p>
+    <w:p>
+      <w:pPr>
+        <w:pStyle w:val="Heading1"/>
+        <w:ind w:right="1941"/>
+        <w:rPr>
+          <w:u w:val="thick"/>
+        </w:rPr>
+      </w:pPr>
+    </w:p>
+    <w:p>
+      <w:pPr>
+        <w:pStyle w:val="Heading1"/>
+        <w:ind w:right="1941"/>
+        <w:rPr>
+          <w:u w:val="thick"/>
+        </w:rPr>
+      </w:pPr>
+    </w:p>
+    <w:p>
+      <w:pPr>
+        <w:pStyle w:val="Heading1"/>
+        <w:ind w:right="1941"/>
+        <w:rPr>
+          <w:u w:val="thick"/>
+        </w:rPr>
+      </w:pPr>
+    </w:p>
+    <w:p>
+      <w:pPr>
+        <w:pStyle w:val="Heading1"/>
+        <w:ind w:right="1941"/>
+        <w:rPr>
+          <w:u w:val="thick"/>
+        </w:rPr>
+      </w:pPr>
+    </w:p>
+    <w:p>
+      <w:pPr>
+        <w:pStyle w:val="Heading1"/>
+        <w:ind w:right="1941"/>
+        <w:rPr>
+          <w:u w:val="thick"/>
+        </w:rPr>
+      </w:pPr>
+    </w:p>
+    <w:p>
+      <w:pPr>
+        <w:pStyle w:val="Heading1"/>
+        <w:ind w:right="1941"/>
+        <w:rPr>
+          <w:u w:val="thick"/>
+        </w:rPr>
+      </w:pPr>
+    </w:p>
+    <w:p>
+      <w:pPr>
+        <w:pStyle w:val="Heading1"/>
+        <w:ind w:right="1941"/>
+        <w:rPr>
+          <w:u w:val="thick"/>
+        </w:rPr>
+      </w:pPr>
+    </w:p>
+    <w:p>
+      <w:pPr>
+        <w:pStyle w:val="Heading1"/>
+        <w:ind w:right="1941"/>
+        <w:rPr>
+          <w:u w:val="thick"/>
+        </w:rPr>
+      </w:pPr>
+    </w:p>
+    <w:p>
+      <w:pPr>
+        <w:pStyle w:val="Heading1"/>
+        <w:ind w:right="1941"/>
+        <w:rPr>
+          <w:u w:val="thick"/>
+        </w:rPr>
+      </w:pPr>
+    </w:p>
+    <w:p>
+      <w:pPr>
+        <w:pStyle w:val="Heading1"/>
+        <w:ind w:right="1941"/>
+        <w:rPr>
+          <w:u w:val="thick"/>
+        </w:rPr>
+      </w:pPr>
+    </w:p>
+    <w:p>
+      <w:pPr>
+        <w:pStyle w:val="Heading1"/>
+        <w:ind w:right="1941"/>
+        <w:rPr>
+          <w:u w:val="thick"/>
+        </w:rPr>
+      </w:pPr>
+    </w:p>
+    <w:bookmarkStart w:id="7" w:name="_GoBack"/>
+    <w:bookmarkEnd w:id="7"/>
     <w:p>
       <w:pPr>
         <w:pStyle w:val="Heading1"/>
@@ -8305,7 +9414,7 @@
                           </pic:cNvPicPr>
                         </pic:nvPicPr>
                         <pic:blipFill>
-                          <a:blip r:embed="rId25">
+                          <a:blip r:embed="rId27">
                             <a:extLst>
                               <a:ext uri="{28A0092B-C50C-407E-A947-70E740481C1C}">
                                 <a14:useLocalDpi xmlns:a14="http://schemas.microsoft.com/office/drawing/2010/main" val="0"/>
@@ -8525,7 +9634,7 @@
                           </pic:cNvPicPr>
                         </pic:nvPicPr>
                         <pic:blipFill>
-                          <a:blip r:embed="rId26">
+                          <a:blip r:embed="rId28">
                             <a:extLst>
                               <a:ext uri="{28A0092B-C50C-407E-A947-70E740481C1C}">
                                 <a14:useLocalDpi xmlns:a14="http://schemas.microsoft.com/office/drawing/2010/main" val="0"/>
@@ -9092,7 +10201,7 @@
                           </pic:cNvPicPr>
                         </pic:nvPicPr>
                         <pic:blipFill>
-                          <a:blip r:embed="rId27">
+                          <a:blip r:embed="rId29">
                             <a:extLst>
                               <a:ext uri="{28A0092B-C50C-407E-A947-70E740481C1C}">
                                 <a14:useLocalDpi xmlns:a14="http://schemas.microsoft.com/office/drawing/2010/main" val="0"/>
@@ -12328,7 +13437,7 @@
         </w:rPr>
         <w:t>ABSTRACT</w:t>
       </w:r>
-      <w:bookmarkEnd w:id="7"/>
+      <w:bookmarkEnd w:id="6"/>
     </w:p>
     <w:p>
       <w:pPr>
@@ -13394,26 +14503,38 @@
         <w:pStyle w:val="BodyText"/>
         <w:ind w:left="2880" w:firstLine="720"/>
         <w:rPr>
+          <w:b w:val="0"/>
+          <w:sz w:val="40"/>
+          <w:szCs w:val="40"/>
+        </w:rPr>
+      </w:pPr>
+      <w:r>
+        <w:rPr>
+          <w:b w:val="0"/>
+          <w:sz w:val="40"/>
+          <w:szCs w:val="40"/>
+        </w:rPr>
+        <w:t xml:space="preserve"> </w:t>
+      </w:r>
+    </w:p>
+    <w:p>
+      <w:pPr>
+        <w:pStyle w:val="BodyText"/>
+        <w:ind w:left="2880" w:firstLine="720"/>
+        <w:rPr>
           <w:sz w:val="40"/>
           <w:szCs w:val="40"/>
           <w:u w:val="single"/>
         </w:rPr>
       </w:pPr>
+      <w:proofErr w:type="gramStart"/>
       <w:r>
         <w:rPr>
           <w:b w:val="0"/>
           <w:sz w:val="40"/>
           <w:szCs w:val="40"/>
         </w:rPr>
-        <w:t xml:space="preserve"> </w:t>
-      </w:r>
-      <w:proofErr w:type="gramStart"/>
-      <w:r>
-        <w:rPr>
-          <w:b w:val="0"/>
-          <w:sz w:val="40"/>
-          <w:szCs w:val="40"/>
-        </w:rPr>
+        <w:lastRenderedPageBreak/>
         <w:t>1.</w:t>
       </w:r>
       <w:r>
@@ -13446,6 +14567,7 @@
           <w:numId w:val="19"/>
         </w:numPr>
         <w:spacing w:line="360" w:lineRule="auto"/>
+        <w:jc w:val="both"/>
         <w:rPr>
           <w:b w:val="0"/>
           <w:sz w:val="24"/>
@@ -13491,6 +14613,7 @@
           <w:numId w:val="19"/>
         </w:numPr>
         <w:spacing w:line="360" w:lineRule="auto"/>
+        <w:jc w:val="both"/>
         <w:rPr>
           <w:b w:val="0"/>
           <w:sz w:val="24"/>
@@ -13516,6 +14639,7 @@
           <w:numId w:val="19"/>
         </w:numPr>
         <w:spacing w:line="360" w:lineRule="auto"/>
+        <w:jc w:val="both"/>
         <w:rPr>
           <w:b w:val="0"/>
           <w:sz w:val="24"/>
@@ -13561,6 +14685,7 @@
           <w:numId w:val="19"/>
         </w:numPr>
         <w:spacing w:line="360" w:lineRule="auto"/>
+        <w:jc w:val="both"/>
         <w:rPr>
           <w:b w:val="0"/>
           <w:sz w:val="24"/>
@@ -13606,6 +14731,7 @@
           <w:numId w:val="19"/>
         </w:numPr>
         <w:spacing w:line="360" w:lineRule="auto"/>
+        <w:jc w:val="both"/>
         <w:rPr>
           <w:b w:val="0"/>
           <w:sz w:val="24"/>
@@ -13651,6 +14777,7 @@
           <w:numId w:val="19"/>
         </w:numPr>
         <w:spacing w:line="360" w:lineRule="auto"/>
+        <w:jc w:val="both"/>
         <w:rPr>
           <w:b w:val="0"/>
           <w:sz w:val="24"/>
@@ -13696,6 +14823,7 @@
           <w:numId w:val="19"/>
         </w:numPr>
         <w:spacing w:line="360" w:lineRule="auto"/>
+        <w:jc w:val="both"/>
         <w:rPr>
           <w:b w:val="0"/>
           <w:sz w:val="24"/>
@@ -13741,6 +14869,7 @@
           <w:numId w:val="19"/>
         </w:numPr>
         <w:spacing w:line="360" w:lineRule="auto"/>
+        <w:jc w:val="both"/>
         <w:rPr>
           <w:b w:val="0"/>
           <w:sz w:val="24"/>
@@ -34280,7 +35409,7 @@
               </w14:shadow>
               <w14:numForm w14:val="oldStyle"/>
             </w:rPr>
-            <w:t>5</w:t>
+            <w:t>2</w:t>
           </w:r>
           <w:r>
             <w:rPr>
@@ -34468,7 +35597,7 @@
               </w14:shadow>
               <w14:numForm w14:val="oldStyle"/>
             </w:rPr>
-            <w:t>23</w:t>
+            <w:t>8</w:t>
           </w:r>
           <w:r>
             <w:rPr>
@@ -39285,7 +40414,7 @@
 </file>
 
 <file path=customXml/itemProps1.xml><?xml version="1.0" encoding="utf-8"?>
-<ds:datastoreItem xmlns:ds="http://schemas.openxmlformats.org/officeDocument/2006/customXml" ds:itemID="{11DF324F-041C-4E86-9319-6CA4CFEC51AE}">
+<ds:datastoreItem xmlns:ds="http://schemas.openxmlformats.org/officeDocument/2006/customXml" ds:itemID="{D5233EAC-006C-48C3-92C7-3B20BB6AED74}">
   <ds:schemaRefs>
     <ds:schemaRef ds:uri="http://schemas.openxmlformats.org/officeDocument/2006/bibliography"/>
   </ds:schemaRefs>
